--- a/kensagorcuneutyun.docx
+++ b/kensagorcuneutyun.docx
@@ -13,8 +13,6 @@
           <w:lang w:val="hy-AM"/>
         </w:rPr>
       </w:pPr>
-      <w:bookmarkStart w:id="0" w:name="_GoBack"/>
-      <w:bookmarkEnd w:id="0"/>
     </w:p>
     <w:p>
       <w:pPr>
@@ -355,17 +353,15 @@
         </w:rPr>
         <w:t>։</w:t>
       </w:r>
-    </w:p>
-    <w:p>
-      <w:pPr>
-        <w:jc w:val="both"/>
-        <w:rPr>
-          <w:rFonts w:ascii="Sylfaen" w:hAnsi="Sylfaen" w:cs="Arial"/>
-          <w:sz w:val="24"/>
-          <w:szCs w:val="24"/>
-          <w:lang w:val="hy-AM"/>
-        </w:rPr>
-      </w:pPr>
+      <w:r>
+        <w:rPr>
+          <w:rFonts w:ascii="Sylfaen" w:hAnsi="Sylfaen" w:cs="Arial"/>
+          <w:sz w:val="24"/>
+          <w:szCs w:val="24"/>
+          <w:lang w:val="hy-AM"/>
+        </w:rPr>
+        <w:br/>
+      </w:r>
     </w:p>
     <w:p>
       <w:pPr>
@@ -421,6 +417,23 @@
           <w:sz w:val="24"/>
           <w:szCs w:val="24"/>
         </w:rPr>
+        <w:br/>
+      </w:r>
+      <w:r>
+        <w:rPr>
+          <w:rFonts w:ascii="Sylfaen" w:hAnsi="Sylfaen" w:cs="Arial"/>
+          <w:sz w:val="24"/>
+          <w:szCs w:val="24"/>
+          <w:lang w:val="hy-AM"/>
+        </w:rPr>
+        <w:t xml:space="preserve">           </w:t>
+      </w:r>
+      <w:r>
+        <w:rPr>
+          <w:rFonts w:ascii="Sylfaen" w:hAnsi="Sylfaen" w:cs="Arial"/>
+          <w:sz w:val="24"/>
+          <w:szCs w:val="24"/>
+        </w:rPr>
         <w:t>PC-</w:t>
       </w:r>
       <w:r>
@@ -515,7 +528,25 @@
           <w:szCs w:val="24"/>
           <w:lang w:val="hy-AM"/>
         </w:rPr>
-        <w:t>պետք է լինի ոչ պակաս, քան 6 մ², իսկ ծավալը՝ ոչ պակաս,քան 20մ³։</w:t>
+        <w:t>պետք է լինի ոչ պակաս, քան 6 մ², իսկ ծավալը՝ ոչ պակաս,</w:t>
+      </w:r>
+      <w:r>
+        <w:rPr>
+          <w:rFonts w:ascii="Sylfaen" w:hAnsi="Sylfaen" w:cs="Arial"/>
+          <w:sz w:val="24"/>
+          <w:szCs w:val="24"/>
+          <w:lang w:val="hy-AM"/>
+        </w:rPr>
+        <w:t xml:space="preserve"> </w:t>
+      </w:r>
+      <w:r>
+        <w:rPr>
+          <w:rFonts w:ascii="Sylfaen" w:hAnsi="Sylfaen" w:cs="Arial"/>
+          <w:sz w:val="24"/>
+          <w:szCs w:val="24"/>
+          <w:lang w:val="hy-AM"/>
+        </w:rPr>
+        <w:t>քան 20մ³։</w:t>
       </w:r>
     </w:p>
     <w:p>
@@ -582,7 +613,24 @@
           <w:sz w:val="24"/>
           <w:szCs w:val="24"/>
         </w:rPr>
-        <w:t xml:space="preserve">0.5-0.6, </w:t>
+        <w:t>0.5-0.6,</w:t>
+      </w:r>
+      <w:r>
+        <w:rPr>
+          <w:rFonts w:ascii="Sylfaen" w:hAnsi="Sylfaen" w:cs="Arial"/>
+          <w:sz w:val="24"/>
+          <w:szCs w:val="24"/>
+          <w:lang w:val="hy-AM"/>
+        </w:rPr>
+        <w:t xml:space="preserve"> </w:t>
+      </w:r>
+      <w:r>
+        <w:rPr>
+          <w:rFonts w:ascii="Sylfaen" w:hAnsi="Sylfaen" w:cs="Arial"/>
+          <w:sz w:val="24"/>
+          <w:szCs w:val="24"/>
+        </w:rPr>
+        <w:t xml:space="preserve"> </w:t>
       </w:r>
       <w:r>
         <w:rPr>
@@ -650,7 +698,6 @@
           <w:szCs w:val="28"/>
           <w:lang w:val="hy-AM"/>
         </w:rPr>
-        <w:lastRenderedPageBreak/>
         <w:t>Հաշվիչ կենտրոնի աշխատասենյակի լուսավորվածության նշանակությունը աշխատանքի անվտանգության պահպանման հարցում</w:t>
       </w:r>
     </w:p>
@@ -702,7 +749,43 @@
           <w:szCs w:val="24"/>
           <w:lang w:val="hy-AM"/>
         </w:rPr>
-        <w:t>Թույլ լուսավորվածությունը ստիպում է մարդուն լարել տեսողությունը, ինչն առաջ է բերում ընդհանուր և,մասնավորապես,տեսողական օրգանների հոգնածություն։ Որքան թույլ է լուսավորվածությունը, այնքան ավելի փոքր է աչքի տեսողական սրությունը, ավելի մանր առարկաներ տարբերելու ունակությունը։ Թույլ լուսավորվածությունը նվազեցնում է նաև տեսողությամբ ընկալելու արագությունը և աչքի կենտրոնային զգացողությունը։</w:t>
+        <w:t>Թույլ լուսավորվածությունը ստիպում է մարդուն լարել տեսողությունը, ինչն առաջ է բերում ընդհանուր և,</w:t>
+      </w:r>
+      <w:r>
+        <w:rPr>
+          <w:rFonts w:ascii="Sylfaen" w:hAnsi="Sylfaen" w:cs="Arial"/>
+          <w:sz w:val="24"/>
+          <w:szCs w:val="24"/>
+          <w:lang w:val="hy-AM"/>
+        </w:rPr>
+        <w:t xml:space="preserve"> </w:t>
+      </w:r>
+      <w:r>
+        <w:rPr>
+          <w:rFonts w:ascii="Sylfaen" w:hAnsi="Sylfaen" w:cs="Arial"/>
+          <w:sz w:val="24"/>
+          <w:szCs w:val="24"/>
+          <w:lang w:val="hy-AM"/>
+        </w:rPr>
+        <w:t>մասնավորապես,</w:t>
+      </w:r>
+      <w:r>
+        <w:rPr>
+          <w:rFonts w:ascii="Sylfaen" w:hAnsi="Sylfaen" w:cs="Arial"/>
+          <w:sz w:val="24"/>
+          <w:szCs w:val="24"/>
+          <w:lang w:val="hy-AM"/>
+        </w:rPr>
+        <w:t xml:space="preserve"> </w:t>
+      </w:r>
+      <w:r>
+        <w:rPr>
+          <w:rFonts w:ascii="Sylfaen" w:hAnsi="Sylfaen" w:cs="Arial"/>
+          <w:sz w:val="24"/>
+          <w:szCs w:val="24"/>
+          <w:lang w:val="hy-AM"/>
+        </w:rPr>
+        <w:t>տեսողական օրգանների հոգնածություն։ Որքան թույլ է լուսավորվածությունը, այնքան ավելի փոքր է աչքի տեսողական սրությունը, ավելի մանր առարկաներ տարբերելու ունակությունը։ Թույլ լուսավորվածությունը նվազեցնում է նաև տեսողությամբ ընկալելու արագությունը և աչքի կենտրոնային զգացողությունը։</w:t>
       </w:r>
     </w:p>
     <w:p>
@@ -713,6 +796,7 @@
           <w:rFonts w:ascii="Sylfaen" w:hAnsi="Sylfaen" w:cs="Arial"/>
           <w:sz w:val="24"/>
           <w:szCs w:val="24"/>
+          <w:lang w:val="hy-AM"/>
         </w:rPr>
       </w:pPr>
       <w:r>
@@ -731,8 +815,1204 @@
           <w:szCs w:val="24"/>
           <w:lang w:val="hy-AM"/>
         </w:rPr>
-        <w:t xml:space="preserve"> տվյալ </w:t>
-      </w:r>
+        <w:t xml:space="preserve"> տվյալ</w:t>
+      </w:r>
+      <w:r>
+        <w:rPr>
+          <w:rFonts w:ascii="Sylfaen" w:hAnsi="Sylfaen" w:cs="Arial"/>
+          <w:sz w:val="24"/>
+          <w:szCs w:val="24"/>
+        </w:rPr>
+        <w:t xml:space="preserve"> </w:t>
+      </w:r>
+      <w:r>
+        <w:rPr>
+          <w:rFonts w:ascii="Sylfaen" w:hAnsi="Sylfaen" w:cs="Arial"/>
+          <w:sz w:val="24"/>
+          <w:szCs w:val="24"/>
+          <w:lang w:val="hy-AM"/>
+        </w:rPr>
+        <w:t xml:space="preserve">լուսավորվածությանը և պայծառությանը։ Հարմարվելու այդ գործողությունը, որը աչքի ադապտացիա է կողվում, կարող է տևել նույնիսկ մինչև </w:t>
+      </w:r>
+      <w:r>
+        <w:rPr>
+          <w:rFonts w:ascii="Sylfaen" w:hAnsi="Sylfaen" w:cs="Arial"/>
+          <w:sz w:val="24"/>
+          <w:szCs w:val="24"/>
+        </w:rPr>
+        <w:t xml:space="preserve">50 </w:t>
+      </w:r>
+      <w:r>
+        <w:rPr>
+          <w:rFonts w:ascii="Sylfaen" w:hAnsi="Sylfaen" w:cs="Arial"/>
+          <w:sz w:val="24"/>
+          <w:szCs w:val="24"/>
+          <w:lang w:val="hy-AM"/>
+        </w:rPr>
+        <w:t xml:space="preserve">տարի։ Այդ ժամանակահատվածում աչքի տեսողական ունակությունը խիստ նվազում է։ Աչքի հաճախակի ադապտացիան ոչ միայն վնասակար է, այլև լարված աշխատանքում ստեղծում է վտանգավոր </w:t>
+      </w:r>
+      <w:r>
+        <w:rPr>
+          <w:rFonts w:ascii="Sylfaen" w:hAnsi="Sylfaen" w:cs="Arial"/>
+          <w:sz w:val="24"/>
+          <w:szCs w:val="24"/>
+          <w:lang w:val="hy-AM"/>
+        </w:rPr>
+        <w:t>պահեր և վթարների պատճառ դառնում</w:t>
+      </w:r>
+      <w:r>
+        <w:rPr>
+          <w:rFonts w:ascii="Sylfaen" w:hAnsi="Sylfaen" w:cs="Arial"/>
+          <w:sz w:val="24"/>
+          <w:szCs w:val="24"/>
+          <w:lang w:val="hy-AM"/>
+        </w:rPr>
+        <w:t>։ Անհավասարաչափ կամ թույլ ազդեցությունը տեսողության վրա կարող է նաև տեսողության մասնակի կորստի և մի շարք այլ հիվանդությունների պատճառ դառնալ։</w:t>
+      </w:r>
+    </w:p>
+    <w:p>
+      <w:pPr>
+        <w:ind w:firstLine="720"/>
+        <w:jc w:val="both"/>
+        <w:rPr>
+          <w:rFonts w:ascii="Sylfaen" w:hAnsi="Sylfaen" w:cs="Arial"/>
+          <w:sz w:val="24"/>
+          <w:szCs w:val="24"/>
+          <w:lang w:val="hy-AM"/>
+        </w:rPr>
+      </w:pPr>
+      <w:r>
+        <w:rPr>
+          <w:rFonts w:ascii="Sylfaen" w:hAnsi="Sylfaen" w:cs="Arial"/>
+          <w:sz w:val="24"/>
+          <w:szCs w:val="24"/>
+          <w:lang w:val="hy-AM"/>
+        </w:rPr>
+        <w:t>Լուսավորվածությունն ունի նաև գեղագիտական նշանակություն։ Լավ կազմակերպված լուսավորվածության պայմաններում աշխատանքը դյուրին և հաճելի է դառնում։ Հաշվիչ կենտրոնի լուսավորվածությունը պետք է բավարարի հետևյալ պայմաններին</w:t>
+      </w:r>
+    </w:p>
+    <w:p>
+      <w:pPr>
+        <w:numPr>
+          <w:ilvl w:val="0"/>
+          <w:numId w:val="1"/>
+        </w:numPr>
+        <w:jc w:val="both"/>
+        <w:rPr>
+          <w:rFonts w:ascii="Sylfaen" w:hAnsi="Sylfaen" w:cs="Arial"/>
+          <w:sz w:val="24"/>
+          <w:szCs w:val="24"/>
+          <w:lang w:val="hy-AM"/>
+        </w:rPr>
+      </w:pPr>
+      <w:r>
+        <w:rPr>
+          <w:rFonts w:ascii="Sylfaen" w:hAnsi="Sylfaen" w:cs="Arial"/>
+          <w:sz w:val="24"/>
+          <w:szCs w:val="24"/>
+          <w:lang w:val="hy-AM"/>
+        </w:rPr>
+        <w:t xml:space="preserve">Լուսավորվածությունը պետք է լինի բավարար և իր սպեկտրով նմանվի բնական լույսին </w:t>
+      </w:r>
+    </w:p>
+    <w:p>
+      <w:pPr>
+        <w:numPr>
+          <w:ilvl w:val="0"/>
+          <w:numId w:val="1"/>
+        </w:numPr>
+        <w:jc w:val="both"/>
+        <w:rPr>
+          <w:rFonts w:ascii="Sylfaen" w:hAnsi="Sylfaen" w:cs="Arial"/>
+          <w:sz w:val="24"/>
+          <w:szCs w:val="24"/>
+          <w:lang w:val="hy-AM"/>
+        </w:rPr>
+      </w:pPr>
+      <w:r>
+        <w:rPr>
+          <w:rFonts w:ascii="Sylfaen" w:hAnsi="Sylfaen" w:cs="Arial"/>
+          <w:sz w:val="24"/>
+          <w:szCs w:val="24"/>
+          <w:lang w:val="hy-AM"/>
+        </w:rPr>
+        <w:t>Արտադրական շենքում և աշ</w:t>
+      </w:r>
+      <w:r>
+        <w:rPr>
+          <w:rFonts w:ascii="Sylfaen" w:hAnsi="Sylfaen" w:cs="Arial"/>
+          <w:sz w:val="24"/>
+          <w:szCs w:val="24"/>
+          <w:lang w:val="hy-AM"/>
+        </w:rPr>
+        <w:t>խատատեղերում բարձր ստվերներ կամ</w:t>
+      </w:r>
+      <w:r>
+        <w:rPr>
+          <w:rFonts w:ascii="Sylfaen" w:hAnsi="Sylfaen" w:cs="Arial"/>
+          <w:sz w:val="24"/>
+          <w:szCs w:val="24"/>
+          <w:lang w:val="hy-AM"/>
+        </w:rPr>
+        <w:t xml:space="preserve"> կուրացնող պայծառության փայեր չպետք է լինեն</w:t>
+      </w:r>
+    </w:p>
+    <w:p>
+      <w:pPr>
+        <w:numPr>
+          <w:ilvl w:val="0"/>
+          <w:numId w:val="1"/>
+        </w:numPr>
+        <w:jc w:val="both"/>
+        <w:rPr>
+          <w:rFonts w:ascii="Sylfaen" w:hAnsi="Sylfaen" w:cs="Arial"/>
+          <w:sz w:val="24"/>
+          <w:szCs w:val="24"/>
+          <w:lang w:val="hy-AM"/>
+        </w:rPr>
+      </w:pPr>
+      <w:r>
+        <w:rPr>
+          <w:rFonts w:ascii="Sylfaen" w:hAnsi="Sylfaen" w:cs="Arial"/>
+          <w:sz w:val="24"/>
+          <w:szCs w:val="24"/>
+          <w:lang w:val="hy-AM"/>
+        </w:rPr>
+        <w:t xml:space="preserve">Լույսի աղբյուրները, ինչպես նաև դրանց համար անհրաժեշտ </w:t>
+      </w:r>
+      <w:r>
+        <w:rPr>
+          <w:rFonts w:ascii="Sylfaen" w:hAnsi="Sylfaen" w:cs="Arial"/>
+          <w:sz w:val="24"/>
+          <w:szCs w:val="24"/>
+          <w:lang w:val="hy-AM"/>
+        </w:rPr>
+        <w:t>սարքավորումները պետք է հաճելի տեսք ունենան, լինեն անվնաս և ընտրվեն տնտեսապես նպաստավոր միջոցներով</w:t>
+      </w:r>
+      <w:r>
+        <w:rPr>
+          <w:rFonts w:ascii="Sylfaen" w:hAnsi="Sylfaen" w:cs="Arial"/>
+          <w:sz w:val="24"/>
+          <w:szCs w:val="24"/>
+          <w:lang w:val="hy-AM"/>
+        </w:rPr>
+        <w:br/>
+      </w:r>
+    </w:p>
+    <w:p>
+      <w:pPr>
+        <w:ind w:firstLine="720"/>
+        <w:jc w:val="both"/>
+        <w:rPr>
+          <w:rFonts w:ascii="Sylfaen" w:hAnsi="Sylfaen" w:cs="Arial"/>
+          <w:sz w:val="24"/>
+          <w:szCs w:val="24"/>
+          <w:lang w:val="hy-AM"/>
+        </w:rPr>
+      </w:pPr>
+      <w:r>
+        <w:rPr>
+          <w:rFonts w:ascii="Sylfaen" w:hAnsi="Sylfaen" w:cs="Arial"/>
+          <w:sz w:val="24"/>
+          <w:szCs w:val="24"/>
+          <w:lang w:val="hy-AM"/>
+        </w:rPr>
+        <w:t xml:space="preserve">Լույսը ներկայացվում է </w:t>
+      </w:r>
+      <w:r>
+        <w:rPr>
+          <w:rFonts w:ascii="Sylfaen" w:hAnsi="Sylfaen" w:cs="Arial"/>
+          <w:sz w:val="24"/>
+          <w:szCs w:val="24"/>
+        </w:rPr>
+        <w:t>0.380-</w:t>
+      </w:r>
+      <w:r>
+        <w:rPr>
+          <w:rFonts w:ascii="Sylfaen" w:hAnsi="Sylfaen" w:cs="Arial"/>
+          <w:sz w:val="24"/>
+          <w:szCs w:val="24"/>
+          <w:lang w:val="hy-AM"/>
+        </w:rPr>
+        <w:t xml:space="preserve">իվ մինչև </w:t>
+      </w:r>
+      <w:r>
+        <w:rPr>
+          <w:rFonts w:ascii="Sylfaen" w:hAnsi="Sylfaen" w:cs="Arial"/>
+          <w:sz w:val="24"/>
+          <w:szCs w:val="24"/>
+        </w:rPr>
+        <w:t xml:space="preserve">0.760 </w:t>
+      </w:r>
+      <w:r>
+        <w:rPr>
+          <w:rFonts w:ascii="Sylfaen" w:hAnsi="Sylfaen" w:cs="Arial"/>
+          <w:sz w:val="24"/>
+          <w:szCs w:val="24"/>
+          <w:lang w:val="hy-AM"/>
+        </w:rPr>
+        <w:t>երկարությամբ</w:t>
+      </w:r>
+      <w:r>
+        <w:rPr>
+          <w:rFonts w:ascii="Sylfaen" w:hAnsi="Sylfaen" w:cs="Arial"/>
+          <w:sz w:val="24"/>
+          <w:szCs w:val="24"/>
+          <w:lang w:val="hy-AM"/>
+        </w:rPr>
+        <w:t xml:space="preserve"> </w:t>
+      </w:r>
+      <w:r>
+        <w:rPr>
+          <w:rFonts w:ascii="Sylfaen" w:hAnsi="Sylfaen" w:cs="Arial"/>
+          <w:sz w:val="24"/>
+          <w:szCs w:val="24"/>
+          <w:lang w:val="hy-AM"/>
+        </w:rPr>
+        <w:t xml:space="preserve">էլեկտրամագնիսական </w:t>
+      </w:r>
+      <w:r>
+        <w:rPr>
+          <w:rFonts w:ascii="Sylfaen" w:hAnsi="Sylfaen" w:cs="Arial"/>
+          <w:sz w:val="24"/>
+          <w:szCs w:val="24"/>
+          <w:lang w:val="hy-AM"/>
+        </w:rPr>
+        <w:t xml:space="preserve">ալիքներով, որոնք տարածվում են </w:t>
+      </w:r>
+      <w:r>
+        <w:rPr>
+          <w:rFonts w:ascii="Sylfaen" w:hAnsi="Sylfaen" w:cs="Arial"/>
+          <w:sz w:val="24"/>
+          <w:szCs w:val="24"/>
+        </w:rPr>
+        <w:t>3000000 կմ/</w:t>
+      </w:r>
+      <w:r>
+        <w:rPr>
+          <w:rFonts w:ascii="Sylfaen" w:hAnsi="Sylfaen" w:cs="Arial"/>
+          <w:sz w:val="24"/>
+          <w:szCs w:val="24"/>
+          <w:lang w:val="hy-AM"/>
+        </w:rPr>
+        <w:t xml:space="preserve">վ արագությամբ։ </w:t>
+      </w:r>
+    </w:p>
+    <w:p>
+      <w:pPr>
+        <w:ind w:firstLine="720"/>
+        <w:jc w:val="both"/>
+        <w:rPr>
+          <w:rFonts w:ascii="Sylfaen" w:hAnsi="Sylfaen" w:cs="Arial"/>
+          <w:sz w:val="24"/>
+          <w:szCs w:val="24"/>
+          <w:lang w:val="hy-AM"/>
+        </w:rPr>
+      </w:pPr>
+      <w:r>
+        <w:rPr>
+          <w:rFonts w:ascii="Sylfaen" w:hAnsi="Sylfaen" w:cs="Arial"/>
+          <w:sz w:val="24"/>
+          <w:szCs w:val="24"/>
+        </w:rPr>
+        <w:lastRenderedPageBreak/>
+        <w:t xml:space="preserve">0.01-0.38 </w:t>
+      </w:r>
+      <w:r>
+        <w:rPr>
+          <w:rFonts w:ascii="Sylfaen" w:hAnsi="Sylfaen" w:cs="Arial"/>
+          <w:sz w:val="24"/>
+          <w:szCs w:val="24"/>
+          <w:lang w:val="hy-AM"/>
+        </w:rPr>
+        <w:t xml:space="preserve">մկմ երկարությամբ ալիքները կոչվում են </w:t>
+      </w:r>
+      <w:r>
+        <w:rPr>
+          <w:rFonts w:ascii="Sylfaen" w:hAnsi="Sylfaen" w:cs="Arial"/>
+          <w:sz w:val="24"/>
+          <w:szCs w:val="24"/>
+          <w:lang w:val="hy-AM"/>
+        </w:rPr>
+        <w:t xml:space="preserve">ուլտրամանուշակագույն, </w:t>
+      </w:r>
+      <w:r>
+        <w:rPr>
+          <w:rFonts w:ascii="Sylfaen" w:hAnsi="Sylfaen" w:cs="Arial"/>
+          <w:sz w:val="24"/>
+          <w:szCs w:val="24"/>
+        </w:rPr>
+        <w:t xml:space="preserve">0.76-340 </w:t>
+      </w:r>
+      <w:r>
+        <w:rPr>
+          <w:rFonts w:ascii="Sylfaen" w:hAnsi="Sylfaen" w:cs="Arial"/>
+          <w:sz w:val="24"/>
+          <w:szCs w:val="24"/>
+          <w:lang w:val="hy-AM"/>
+        </w:rPr>
+        <w:t>մկմ երկարությամբ՝ ինֆրակարմիր ճառագայթներ։ Որպես լույսի հոսք միավոր ընտրվում է լյումենը։ Լույսի տարածման խտությունը՝ լույսի ուժը, չափվում է կանդելներով։</w:t>
+      </w:r>
+    </w:p>
+    <w:p>
+      <w:pPr>
+        <w:ind w:firstLine="720"/>
+        <w:jc w:val="both"/>
+        <w:rPr>
+          <w:rFonts w:ascii="Sylfaen" w:hAnsi="Sylfaen" w:cs="Arial"/>
+          <w:sz w:val="24"/>
+          <w:szCs w:val="24"/>
+          <w:lang w:val="hy-AM"/>
+        </w:rPr>
+      </w:pPr>
+      <w:r>
+        <w:rPr>
+          <w:rFonts w:ascii="Sylfaen" w:hAnsi="Sylfaen" w:cs="Arial"/>
+          <w:sz w:val="24"/>
+          <w:szCs w:val="24"/>
+          <w:lang w:val="hy-AM"/>
+        </w:rPr>
+        <w:t xml:space="preserve">Աշխատատեղերի </w:t>
+      </w:r>
+      <w:r>
+        <w:rPr>
+          <w:rFonts w:ascii="Sylfaen" w:hAnsi="Sylfaen" w:cs="Arial"/>
+          <w:sz w:val="24"/>
+          <w:szCs w:val="24"/>
+          <w:lang w:val="hy-AM"/>
+        </w:rPr>
+        <w:t xml:space="preserve">լուսավորման աստիճանը որոշվում է լուսավորվածությամբ։ Այն ընդունված է չափել հատակի մակերեսից </w:t>
+      </w:r>
+      <w:r>
+        <w:rPr>
+          <w:rFonts w:ascii="Sylfaen" w:hAnsi="Sylfaen" w:cs="Arial"/>
+          <w:sz w:val="24"/>
+          <w:szCs w:val="24"/>
+        </w:rPr>
+        <w:t xml:space="preserve">0.8 </w:t>
+      </w:r>
+      <w:r>
+        <w:rPr>
+          <w:rFonts w:ascii="Sylfaen" w:hAnsi="Sylfaen" w:cs="Arial"/>
+          <w:sz w:val="24"/>
+          <w:szCs w:val="24"/>
+          <w:lang w:val="hy-AM"/>
+        </w:rPr>
+        <w:t>մետր բարձրության վրա։ Լուսային զգացողության աստիճանը որոշվում է պայծառությամբ։ Պայծառությունը չափվում է լույսի ուժի և նրա ուղղությանը ուղղահայաց հարթության վրա լուսավորված մակերևույթի պրոեկցիայի հարաբերությամբ։</w:t>
+      </w:r>
+      <w:r>
+        <w:rPr>
+          <w:rFonts w:ascii="Sylfaen" w:hAnsi="Sylfaen" w:cs="Arial"/>
+          <w:sz w:val="24"/>
+          <w:szCs w:val="24"/>
+          <w:lang w:val="hy-AM"/>
+        </w:rPr>
+        <w:br/>
+      </w:r>
+    </w:p>
+    <w:p>
+      <w:pPr>
+        <w:ind w:firstLine="720"/>
+        <w:jc w:val="both"/>
+        <w:rPr>
+          <w:rFonts w:ascii="Sylfaen" w:hAnsi="Sylfaen" w:cs="Arial"/>
+          <w:sz w:val="28"/>
+          <w:szCs w:val="28"/>
+          <w:lang w:val="hy-AM"/>
+        </w:rPr>
+      </w:pPr>
+      <w:r>
+        <w:rPr>
+          <w:rFonts w:ascii="Sylfaen" w:hAnsi="Sylfaen" w:cs="Arial"/>
+          <w:sz w:val="28"/>
+          <w:szCs w:val="28"/>
+          <w:lang w:val="hy-AM"/>
+        </w:rPr>
+        <w:t>Տարածքի լուսավորությանը ներկայացվող պահանջները</w:t>
+      </w:r>
+    </w:p>
+    <w:p>
+      <w:pPr>
+        <w:ind w:firstLine="720"/>
+        <w:jc w:val="both"/>
+        <w:rPr>
+          <w:rFonts w:ascii="Sylfaen" w:hAnsi="Sylfaen" w:cs="Arial"/>
+          <w:sz w:val="24"/>
+          <w:szCs w:val="24"/>
+          <w:lang w:val="hy-AM"/>
+        </w:rPr>
+      </w:pPr>
+      <w:r>
+        <w:rPr>
+          <w:rFonts w:ascii="Sylfaen" w:hAnsi="Sylfaen" w:cs="Arial"/>
+          <w:sz w:val="24"/>
+          <w:szCs w:val="24"/>
+          <w:lang w:val="hy-AM"/>
+        </w:rPr>
+        <w:t xml:space="preserve">Մոնիտորներով և </w:t>
+      </w:r>
+      <w:r>
+        <w:rPr>
+          <w:rFonts w:ascii="Sylfaen" w:hAnsi="Sylfaen" w:cs="Arial"/>
+          <w:sz w:val="24"/>
+          <w:szCs w:val="24"/>
+        </w:rPr>
+        <w:t>PC-</w:t>
+      </w:r>
+      <w:r>
+        <w:rPr>
+          <w:rFonts w:ascii="Sylfaen" w:hAnsi="Sylfaen" w:cs="Arial"/>
+          <w:sz w:val="24"/>
+          <w:szCs w:val="24"/>
+          <w:lang w:val="hy-AM"/>
+        </w:rPr>
+        <w:t>ներով տարածքները պետք է արհեստականորեն լուսավորվեն համաչափ լուսավորման համակարգով։ Առանձին դեպքերում կարելի է կիրառել տեղային լուսավորում։</w:t>
+      </w:r>
+    </w:p>
+    <w:p>
+      <w:pPr>
+        <w:ind w:firstLine="720"/>
+        <w:jc w:val="both"/>
+        <w:rPr>
+          <w:rFonts w:ascii="Sylfaen" w:hAnsi="Sylfaen" w:cs="Arial"/>
+          <w:sz w:val="24"/>
+          <w:szCs w:val="24"/>
+          <w:lang w:val="hy-AM"/>
+        </w:rPr>
+      </w:pPr>
+      <w:r>
+        <w:rPr>
+          <w:rFonts w:ascii="Sylfaen" w:hAnsi="Sylfaen" w:cs="Arial"/>
+          <w:sz w:val="24"/>
+          <w:szCs w:val="24"/>
+          <w:lang w:val="hy-AM"/>
+        </w:rPr>
+        <w:t xml:space="preserve">Ընդհանուր լուսավորման լամպերի վառությունը, </w:t>
+      </w:r>
+      <w:r>
+        <w:rPr>
+          <w:rFonts w:ascii="Sylfaen" w:hAnsi="Sylfaen" w:cs="Arial"/>
+          <w:sz w:val="24"/>
+          <w:szCs w:val="24"/>
+        </w:rPr>
+        <w:t>50 ˚- 90</w:t>
+      </w:r>
+      <w:r>
+        <w:rPr>
+          <w:rFonts w:ascii="Sylfaen" w:hAnsi="Sylfaen" w:cs="Arial"/>
+          <w:sz w:val="24"/>
+          <w:szCs w:val="24"/>
+        </w:rPr>
+        <w:t xml:space="preserve"> </w:t>
+      </w:r>
+      <w:r>
+        <w:rPr>
+          <w:rFonts w:ascii="Sylfaen" w:hAnsi="Sylfaen" w:cs="Arial"/>
+          <w:sz w:val="24"/>
+          <w:szCs w:val="24"/>
+        </w:rPr>
+        <w:t xml:space="preserve">˚ </w:t>
+      </w:r>
+      <w:r>
+        <w:rPr>
+          <w:rFonts w:ascii="Sylfaen" w:hAnsi="Sylfaen" w:cs="Arial"/>
+          <w:sz w:val="24"/>
+          <w:szCs w:val="24"/>
+          <w:lang w:val="hy-AM"/>
+        </w:rPr>
+        <w:t xml:space="preserve">ուղղահայացի նկատմամբ ճառագայթման անկյան դեպքում, չպետք է գերազանցի </w:t>
+      </w:r>
+      <w:r>
+        <w:rPr>
+          <w:rFonts w:ascii="Sylfaen" w:hAnsi="Sylfaen" w:cs="Arial"/>
+          <w:sz w:val="24"/>
+          <w:szCs w:val="24"/>
+        </w:rPr>
+        <w:t xml:space="preserve">200 </w:t>
+      </w:r>
+      <w:r>
+        <w:rPr>
+          <w:rFonts w:ascii="Sylfaen" w:hAnsi="Sylfaen" w:cs="Arial"/>
+          <w:sz w:val="24"/>
+          <w:szCs w:val="24"/>
+          <w:lang w:val="hy-AM"/>
+        </w:rPr>
+        <w:t>կդ</w:t>
+      </w:r>
+      <w:r>
+        <w:rPr>
+          <w:rFonts w:ascii="Sylfaen" w:hAnsi="Sylfaen" w:cs="Arial"/>
+          <w:sz w:val="24"/>
+          <w:szCs w:val="24"/>
+        </w:rPr>
+        <w:t>/</w:t>
+      </w:r>
+      <w:r>
+        <w:rPr>
+          <w:rFonts w:ascii="Sylfaen" w:hAnsi="Sylfaen" w:cs="Arial"/>
+          <w:sz w:val="24"/>
+          <w:szCs w:val="24"/>
+          <w:lang w:val="hy-AM"/>
+        </w:rPr>
+        <w:t xml:space="preserve">դմ², իսկ լամպի պաշտպանական անկյունը պետք է լինի մեծ </w:t>
+      </w:r>
+      <w:r>
+        <w:rPr>
+          <w:rFonts w:ascii="Sylfaen" w:hAnsi="Sylfaen" w:cs="Arial"/>
+          <w:sz w:val="24"/>
+          <w:szCs w:val="24"/>
+        </w:rPr>
+        <w:t xml:space="preserve">40 </w:t>
+      </w:r>
+      <w:r>
+        <w:rPr>
+          <w:rFonts w:ascii="Sylfaen" w:hAnsi="Sylfaen" w:cs="Arial"/>
+          <w:sz w:val="24"/>
+          <w:szCs w:val="24"/>
+          <w:lang w:val="hy-AM"/>
+        </w:rPr>
+        <w:t xml:space="preserve"> </w:t>
+      </w:r>
+      <w:r>
+        <w:rPr>
+          <w:rFonts w:ascii="Sylfaen" w:hAnsi="Sylfaen" w:cs="Arial"/>
+          <w:sz w:val="24"/>
+          <w:szCs w:val="24"/>
+        </w:rPr>
+        <w:t>˚-</w:t>
+      </w:r>
+      <w:r>
+        <w:rPr>
+          <w:rFonts w:ascii="Sylfaen" w:hAnsi="Sylfaen" w:cs="Arial"/>
+          <w:sz w:val="24"/>
+          <w:szCs w:val="24"/>
+          <w:lang w:val="hy-AM"/>
+        </w:rPr>
+        <w:t>ից ։</w:t>
+      </w:r>
+    </w:p>
+    <w:p>
+      <w:pPr>
+        <w:ind w:firstLine="720"/>
+        <w:jc w:val="both"/>
+        <w:rPr>
+          <w:rFonts w:ascii="Sylfaen" w:hAnsi="Sylfaen" w:cs="Arial"/>
+          <w:sz w:val="24"/>
+          <w:szCs w:val="24"/>
+          <w:lang w:val="hy-AM"/>
+        </w:rPr>
+      </w:pPr>
+      <w:r>
+        <w:rPr>
+          <w:rFonts w:ascii="Sylfaen" w:hAnsi="Sylfaen" w:cs="Arial"/>
+          <w:sz w:val="24"/>
+          <w:szCs w:val="24"/>
+          <w:lang w:val="hy-AM"/>
+        </w:rPr>
+        <w:t xml:space="preserve">Պուլսացիայի գործակիցը չպետք է գերազանցի </w:t>
+      </w:r>
+      <w:r>
+        <w:rPr>
+          <w:rFonts w:ascii="Sylfaen" w:hAnsi="Sylfaen" w:cs="Arial"/>
+          <w:sz w:val="24"/>
+          <w:szCs w:val="24"/>
+        </w:rPr>
+        <w:t>5%-</w:t>
+      </w:r>
+      <w:r>
+        <w:rPr>
+          <w:rFonts w:ascii="Sylfaen" w:hAnsi="Sylfaen" w:cs="Arial"/>
+          <w:sz w:val="24"/>
+          <w:szCs w:val="24"/>
+          <w:lang w:val="hy-AM"/>
+        </w:rPr>
+        <w:t>ը, ինչն ապահովում է բարձր հաճախականային գազալիցքավորող լամպերի կիրառմամբ։ Այդ լամպերի բացակայության դեպքում  եղած լամպերը պետք է միացնել եռաֆազ ցանցի տարբեր ֆազերին։</w:t>
+      </w:r>
+    </w:p>
+    <w:p>
+      <w:pPr>
+        <w:ind w:firstLine="720"/>
+        <w:jc w:val="both"/>
+        <w:rPr>
+          <w:rFonts w:ascii="Sylfaen" w:hAnsi="Sylfaen" w:cs="Arial"/>
+          <w:sz w:val="24"/>
+          <w:szCs w:val="24"/>
+          <w:lang w:val="hy-AM"/>
+        </w:rPr>
+      </w:pPr>
+      <w:r>
+        <w:rPr>
+          <w:rFonts w:ascii="Sylfaen" w:hAnsi="Sylfaen" w:cs="Arial"/>
+          <w:sz w:val="24"/>
+          <w:szCs w:val="24"/>
+        </w:rPr>
+        <w:t>PC-</w:t>
+      </w:r>
+      <w:r>
+        <w:rPr>
+          <w:rFonts w:ascii="Sylfaen" w:hAnsi="Sylfaen" w:cs="Arial"/>
+          <w:sz w:val="24"/>
+          <w:szCs w:val="24"/>
+          <w:lang w:val="hy-AM"/>
+        </w:rPr>
+        <w:t>ներ և մոնիտորներ պարունակող տարածքները պետք է լինեն այնպիսին, որ բնական լույսն ընկնի կողքից՝ ցանկալի է ձախից։</w:t>
+      </w:r>
+    </w:p>
+    <w:p>
+      <w:pPr>
+        <w:spacing w:line="360" w:lineRule="auto"/>
+        <w:ind w:firstLine="720"/>
+        <w:jc w:val="both"/>
+        <w:rPr>
+          <w:rFonts w:ascii="Sylfaen" w:hAnsi="Sylfaen" w:cs="Arial"/>
+          <w:sz w:val="24"/>
+          <w:szCs w:val="24"/>
+          <w:lang w:val="hy-AM"/>
+        </w:rPr>
+      </w:pPr>
+      <w:r>
+        <w:rPr>
+          <w:rFonts w:ascii="Sylfaen" w:hAnsi="Sylfaen" w:cs="Arial"/>
+          <w:sz w:val="24"/>
+          <w:szCs w:val="24"/>
+          <w:lang w:val="hy-AM"/>
+        </w:rPr>
+        <w:t xml:space="preserve">Աշխատանքային տեղերն պետք է դասավորված լինեն այնպես, որ հաշվի առնվի աշխատանքային սեղանի և վիդեոմոնիտորի միջև հեռավորությունը, որը պետք է մեծ լինի </w:t>
+      </w:r>
+      <w:r>
+        <w:rPr>
+          <w:rFonts w:ascii="Sylfaen" w:hAnsi="Sylfaen" w:cs="Arial"/>
+          <w:sz w:val="24"/>
+          <w:szCs w:val="24"/>
+        </w:rPr>
+        <w:t xml:space="preserve">20 </w:t>
+      </w:r>
+      <w:r>
+        <w:rPr>
+          <w:rFonts w:ascii="Sylfaen" w:hAnsi="Sylfaen" w:cs="Arial"/>
+          <w:sz w:val="24"/>
+          <w:szCs w:val="24"/>
+          <w:lang w:val="hy-AM"/>
+        </w:rPr>
+        <w:t xml:space="preserve">մ-ից, իսկ կողքի վիդեոմոնիտորների միջև՝ </w:t>
+      </w:r>
+      <w:r>
+        <w:rPr>
+          <w:rFonts w:ascii="Sylfaen" w:hAnsi="Sylfaen" w:cs="Arial"/>
+          <w:sz w:val="24"/>
+          <w:szCs w:val="24"/>
+        </w:rPr>
+        <w:t xml:space="preserve">1.2 </w:t>
+      </w:r>
+      <w:r>
+        <w:rPr>
+          <w:rFonts w:ascii="Sylfaen" w:hAnsi="Sylfaen" w:cs="Arial"/>
+          <w:sz w:val="24"/>
+          <w:szCs w:val="24"/>
+          <w:lang w:val="hy-AM"/>
+        </w:rPr>
+        <w:t>մ-ից։</w:t>
+      </w:r>
+    </w:p>
+    <w:p>
+      <w:pPr>
+        <w:spacing w:line="360" w:lineRule="auto"/>
+        <w:ind w:firstLine="720"/>
+        <w:jc w:val="both"/>
+        <w:rPr>
+          <w:rFonts w:ascii="Sylfaen" w:hAnsi="Sylfaen" w:cs="Arial"/>
+          <w:sz w:val="24"/>
+          <w:szCs w:val="24"/>
+          <w:lang w:val="hy-AM"/>
+        </w:rPr>
+      </w:pPr>
+      <w:r>
+        <w:rPr>
+          <w:rFonts w:ascii="Sylfaen" w:hAnsi="Sylfaen" w:cs="Arial"/>
+          <w:sz w:val="24"/>
+          <w:szCs w:val="24"/>
+          <w:lang w:val="hy-AM"/>
+        </w:rPr>
+        <w:t>Պատուհաններրը պետք է ունենան վարագույրներ, շերտավարագույ</w:t>
+      </w:r>
+      <w:r>
+        <w:rPr>
+          <w:rFonts w:ascii="Sylfaen" w:hAnsi="Sylfaen" w:cs="Arial"/>
+          <w:sz w:val="24"/>
+          <w:szCs w:val="24"/>
+          <w:lang w:val="hy-AM"/>
+        </w:rPr>
+        <w:t>րներ կամ նմանատիպ հարմարանքներ։</w:t>
+      </w:r>
+    </w:p>
+    <w:p>
+      <w:pPr>
+        <w:spacing w:line="360" w:lineRule="auto"/>
+        <w:ind w:firstLine="720"/>
+        <w:jc w:val="both"/>
+        <w:rPr>
+          <w:rFonts w:ascii="Sylfaen" w:hAnsi="Sylfaen" w:cs="Arial"/>
+          <w:sz w:val="24"/>
+          <w:szCs w:val="24"/>
+          <w:lang w:val="hy-AM"/>
+        </w:rPr>
+      </w:pPr>
+      <w:r>
+        <w:rPr>
+          <w:rFonts w:ascii="Sylfaen" w:hAnsi="Sylfaen" w:cs="Arial"/>
+          <w:sz w:val="24"/>
+          <w:szCs w:val="24"/>
+        </w:rPr>
+        <w:t>PC-</w:t>
+      </w:r>
+      <w:r>
+        <w:rPr>
+          <w:rFonts w:ascii="Sylfaen" w:hAnsi="Sylfaen" w:cs="Arial"/>
+          <w:sz w:val="24"/>
+          <w:szCs w:val="24"/>
+          <w:lang w:val="hy-AM"/>
+        </w:rPr>
+        <w:t>ներ և մոնիտորներ պարունակող տարածքները պետք է անպայման ապահովված լինեն առաջին բուժօգնությանն անհրաժեշտ դեղորայքով։</w:t>
+      </w:r>
+      <w:r>
+        <w:rPr>
+          <w:rFonts w:ascii="Sylfaen" w:hAnsi="Sylfaen" w:cs="Arial"/>
+          <w:sz w:val="24"/>
+          <w:szCs w:val="24"/>
+          <w:lang w:val="hy-AM"/>
+        </w:rPr>
+        <w:t xml:space="preserve"> </w:t>
+      </w:r>
+      <w:r>
+        <w:rPr>
+          <w:rFonts w:ascii="Sylfaen" w:hAnsi="Sylfaen" w:cs="Tahoma"/>
+          <w:color w:val="222222"/>
+          <w:sz w:val="24"/>
+          <w:szCs w:val="24"/>
+          <w:shd w:val="clear" w:color="auto" w:fill="FFFFFF"/>
+        </w:rPr>
+        <w:t>Հնարավորինս պետք է խուսափել նաև մոնիտորին կողմնակի</w:t>
+      </w:r>
+      <w:r>
+        <w:rPr>
+          <w:rStyle w:val="apple-converted-space"/>
+          <w:rFonts w:ascii="Sylfaen" w:hAnsi="Sylfaen" w:cs="Tahoma"/>
+          <w:color w:val="222222"/>
+          <w:sz w:val="24"/>
+          <w:szCs w:val="24"/>
+          <w:shd w:val="clear" w:color="auto" w:fill="FFFFFF"/>
+        </w:rPr>
+        <w:t> </w:t>
+      </w:r>
+      <w:r>
+        <w:rPr>
+          <w:rFonts w:ascii="Sylfaen" w:hAnsi="Sylfaen" w:cs="Tahoma"/>
+          <w:sz w:val="24"/>
+          <w:szCs w:val="24"/>
+          <w:shd w:val="clear" w:color="auto" w:fill="FFFFFF"/>
+        </w:rPr>
+        <w:t>լ</w:t>
+      </w:r>
+      <w:r>
+        <w:rPr>
+          <w:rFonts w:ascii="Sylfaen" w:hAnsi="Sylfaen" w:cs="Tahoma"/>
+          <w:sz w:val="24"/>
+          <w:szCs w:val="24"/>
+          <w:shd w:val="clear" w:color="auto" w:fill="FFFFFF"/>
+          <w:lang w:val="hy-AM"/>
+        </w:rPr>
+        <w:t>ույս</w:t>
+      </w:r>
+      <w:r>
+        <w:rPr>
+          <w:rStyle w:val="apple-converted-space"/>
+          <w:rFonts w:ascii="Sylfaen" w:hAnsi="Sylfaen" w:cs="Tahoma"/>
+          <w:color w:val="222222"/>
+          <w:sz w:val="24"/>
+          <w:szCs w:val="24"/>
+          <w:shd w:val="clear" w:color="auto" w:fill="FFFFFF"/>
+        </w:rPr>
+        <w:t> </w:t>
+      </w:r>
+      <w:r>
+        <w:rPr>
+          <w:rFonts w:ascii="Sylfaen" w:hAnsi="Sylfaen" w:cs="Tahoma"/>
+          <w:color w:val="222222"/>
+          <w:sz w:val="24"/>
+          <w:szCs w:val="24"/>
+          <w:shd w:val="clear" w:color="auto" w:fill="FFFFFF"/>
+        </w:rPr>
+        <w:t xml:space="preserve">ընկնելուց. այդ նպատակով համակարգիչը պետք է տեղադրված լինի այնպես, որ դրանից օգտվողի վրա լույսն ընկնի </w:t>
+      </w:r>
+      <w:r>
+        <w:rPr>
+          <w:rFonts w:ascii="Sylfaen" w:hAnsi="Sylfaen" w:cs="Tahoma"/>
+          <w:color w:val="222222"/>
+          <w:sz w:val="24"/>
+          <w:szCs w:val="24"/>
+          <w:shd w:val="clear" w:color="auto" w:fill="FFFFFF"/>
+        </w:rPr>
+        <w:lastRenderedPageBreak/>
+        <w:t>ձախից։ Գործնականում հաճախ խոսելով մոնիտորների վնասակար ազդեցությունների մասին՝ չեն նշվում համակարգչի մյուս բաղադրիչի՝ տպող սարքին առնչվող նման գործոնները։ Մինչդեռ տպող սարքը նույնպես էլեկտրական բարդ սարքավորում է և անվտանգ աշխատելու իր կանոններն ունի։ Նախ՝ պետք է բացառել դրա մեջ պատահական իրեր հայտնվելու վտանգը. այդպիսիք կարող են լինել թղթեր</w:t>
+      </w:r>
+      <w:r>
+        <w:rPr>
+          <w:rFonts w:ascii="Sylfaen" w:hAnsi="Sylfaen" w:cs="Tahoma"/>
+          <w:color w:val="222222"/>
+          <w:sz w:val="24"/>
+          <w:szCs w:val="24"/>
+          <w:shd w:val="clear" w:color="auto" w:fill="FFFFFF"/>
+        </w:rPr>
+        <w:t xml:space="preserve">ի մետաղական ամրուցիչները </w:t>
+      </w:r>
+      <w:r>
+        <w:rPr>
+          <w:rFonts w:ascii="Sylfaen" w:hAnsi="Sylfaen" w:cs="Tahoma"/>
+          <w:color w:val="222222"/>
+          <w:sz w:val="24"/>
+          <w:szCs w:val="24"/>
+          <w:shd w:val="clear" w:color="auto" w:fill="FFFFFF"/>
+        </w:rPr>
+        <w:t>, և գրասենյակային այլ պիտույքներ։ Սրանք թղթի թերթի հետ հայտնվելով տպող սարքի ներսում՝ վերջինիս շարքից դուրս գալու պատճառ են հանդիսանում։</w:t>
+      </w:r>
+      <w:r>
+        <w:rPr>
+          <w:rStyle w:val="apple-converted-space"/>
+          <w:rFonts w:ascii="Sylfaen" w:hAnsi="Sylfaen" w:cs="Tahoma"/>
+          <w:color w:val="222222"/>
+          <w:sz w:val="24"/>
+          <w:szCs w:val="24"/>
+          <w:shd w:val="clear" w:color="auto" w:fill="FFFFFF"/>
+        </w:rPr>
+        <w:t xml:space="preserve"> </w:t>
+      </w:r>
+      <w:r>
+        <w:rPr>
+          <w:rStyle w:val="apple-converted-space"/>
+          <w:rFonts w:ascii="Sylfaen" w:hAnsi="Sylfaen" w:cs="Tahoma"/>
+          <w:color w:val="222222"/>
+          <w:sz w:val="24"/>
+          <w:szCs w:val="24"/>
+          <w:shd w:val="clear" w:color="auto" w:fill="FFFFFF"/>
+          <w:lang w:val="hy-AM"/>
+        </w:rPr>
+        <w:t xml:space="preserve">Լազերային </w:t>
+      </w:r>
+      <w:r>
+        <w:rPr>
+          <w:rFonts w:ascii="Sylfaen" w:hAnsi="Sylfaen" w:cs="Tahoma"/>
+          <w:color w:val="222222"/>
+          <w:sz w:val="24"/>
+          <w:szCs w:val="24"/>
+          <w:shd w:val="clear" w:color="auto" w:fill="FFFFFF"/>
+        </w:rPr>
+        <w:t>տպող սարքերի աշխատանքը հիմնված է մանրագույն հատիկնե</w:t>
+      </w:r>
+      <w:r>
+        <w:rPr>
+          <w:rFonts w:ascii="Sylfaen" w:hAnsi="Sylfaen" w:cs="Tahoma"/>
+          <w:color w:val="222222"/>
+          <w:sz w:val="24"/>
+          <w:szCs w:val="24"/>
+          <w:shd w:val="clear" w:color="auto" w:fill="FFFFFF"/>
+        </w:rPr>
+        <w:t>րով (փոշու հատիկից տասն</w:t>
+      </w:r>
+      <w:r>
+        <w:rPr>
+          <w:rFonts w:ascii="Sylfaen" w:hAnsi="Sylfaen" w:cs="Tahoma"/>
+          <w:color w:val="222222"/>
+          <w:sz w:val="24"/>
+          <w:szCs w:val="24"/>
+          <w:shd w:val="clear" w:color="auto" w:fill="FFFFFF"/>
+        </w:rPr>
+        <w:t xml:space="preserve"> անգամ փոքր) սև գույնի փոշու, այսպես կոչված՝</w:t>
+      </w:r>
+      <w:r>
+        <w:rPr>
+          <w:rStyle w:val="apple-converted-space"/>
+          <w:rFonts w:ascii="Sylfaen" w:hAnsi="Sylfaen" w:cs="Tahoma"/>
+          <w:color w:val="222222"/>
+          <w:sz w:val="24"/>
+          <w:szCs w:val="24"/>
+          <w:shd w:val="clear" w:color="auto" w:fill="FFFFFF"/>
+        </w:rPr>
+        <w:t> </w:t>
+      </w:r>
+      <w:r>
+        <w:rPr>
+          <w:rFonts w:ascii="Sylfaen" w:hAnsi="Sylfaen" w:cs="Tahoma"/>
+          <w:sz w:val="24"/>
+          <w:szCs w:val="24"/>
+          <w:shd w:val="clear" w:color="auto" w:fill="FFFFFF"/>
+          <w:lang w:val="hy-AM"/>
+        </w:rPr>
+        <w:t>տոների</w:t>
+      </w:r>
+      <w:r>
+        <w:rPr>
+          <w:rStyle w:val="apple-converted-space"/>
+          <w:rFonts w:ascii="Sylfaen" w:hAnsi="Sylfaen" w:cs="Tahoma"/>
+          <w:color w:val="222222"/>
+          <w:sz w:val="24"/>
+          <w:szCs w:val="24"/>
+          <w:shd w:val="clear" w:color="auto" w:fill="FFFFFF"/>
+        </w:rPr>
+        <w:t> </w:t>
+      </w:r>
+      <w:r>
+        <w:rPr>
+          <w:rFonts w:ascii="Sylfaen" w:hAnsi="Sylfaen" w:cs="Tahoma"/>
+          <w:color w:val="222222"/>
+          <w:sz w:val="24"/>
+          <w:szCs w:val="24"/>
+          <w:shd w:val="clear" w:color="auto" w:fill="FFFFFF"/>
+        </w:rPr>
+        <w:t>վրա։ Տոները խիստ վնասակար, և նույնիսկ՝ թունավոր նյութ է. դրա հատիկները շնչուղիներում կարող են տարբեր հիվանդություններ առաջացնել։ Այդ պատճառով լազերային տպող սարքերի լիցքավորումը պետք է իրականացվի միմիայն մասնագետի կողմից՝ հատուկ պայմաններում։</w:t>
+      </w:r>
+    </w:p>
+    <w:p>
+      <w:pPr>
+        <w:spacing w:line="360" w:lineRule="auto"/>
+        <w:jc w:val="both"/>
+        <w:rPr>
+          <w:rFonts w:ascii="Sylfaen" w:hAnsi="Sylfaen" w:cs="Arial"/>
+          <w:sz w:val="24"/>
+          <w:szCs w:val="24"/>
+          <w:lang w:val="hy-AM"/>
+        </w:rPr>
+      </w:pPr>
+      <w:r>
+        <w:rPr>
+          <w:rFonts w:ascii="Sylfaen" w:hAnsi="Sylfaen" w:cs="Arial"/>
+          <w:sz w:val="24"/>
+          <w:szCs w:val="24"/>
+          <w:lang w:val="hy-AM"/>
+        </w:rPr>
+        <w:tab/>
+      </w:r>
+      <w:r>
+        <w:rPr>
+          <w:rFonts w:ascii="Sylfaen" w:hAnsi="Sylfaen" w:cs="Tahoma"/>
+          <w:color w:val="222222"/>
+          <w:sz w:val="24"/>
+          <w:szCs w:val="24"/>
+          <w:shd w:val="clear" w:color="auto" w:fill="FFFFFF"/>
+        </w:rPr>
+        <w:t>Անվտանգության կանոնների չպահպանելը կարող է հանգեցնել աշխատակցի աշխատանքի ոչ հարմարավետ լինելուն՝ առաջանում են գլխացավեր, աչքերի ցավեր, հոգնածություն, սրտխառնոց և այլն։ Որոշ մարդկանց մոտ խանգարվում է քունը, ախորժակը, վատանում է տեսողությունը, սկսում են ցավալ ձեռքերը, վիզը, ողնաշարը և այլն։ Կարող են առաջանալ նաև</w:t>
+      </w:r>
+      <w:r>
+        <w:rPr>
+          <w:rStyle w:val="apple-converted-space"/>
+          <w:rFonts w:ascii="Sylfaen" w:hAnsi="Sylfaen" w:cs="Tahoma"/>
+          <w:color w:val="222222"/>
+          <w:sz w:val="24"/>
+          <w:szCs w:val="24"/>
+          <w:shd w:val="clear" w:color="auto" w:fill="FFFFFF"/>
+        </w:rPr>
+        <w:t> </w:t>
+      </w:r>
+      <w:r>
+        <w:rPr>
+          <w:rFonts w:ascii="Sylfaen" w:hAnsi="Sylfaen" w:cs="Tahoma"/>
+          <w:sz w:val="24"/>
+          <w:szCs w:val="24"/>
+          <w:shd w:val="clear" w:color="auto" w:fill="FFFFFF"/>
+        </w:rPr>
+        <w:t>ն</w:t>
+      </w:r>
+      <w:r>
+        <w:rPr>
+          <w:rFonts w:ascii="Sylfaen" w:hAnsi="Sylfaen" w:cs="Tahoma"/>
+          <w:sz w:val="24"/>
+          <w:szCs w:val="24"/>
+          <w:shd w:val="clear" w:color="auto" w:fill="FFFFFF"/>
+          <w:lang w:val="hy-AM"/>
+        </w:rPr>
+        <w:t>յարդային</w:t>
+      </w:r>
+      <w:r>
+        <w:rPr>
+          <w:rStyle w:val="apple-converted-space"/>
+          <w:rFonts w:ascii="Sylfaen" w:hAnsi="Sylfaen" w:cs="Tahoma"/>
+          <w:color w:val="222222"/>
+          <w:sz w:val="24"/>
+          <w:szCs w:val="24"/>
+          <w:shd w:val="clear" w:color="auto" w:fill="FFFFFF"/>
+        </w:rPr>
+        <w:t> </w:t>
+      </w:r>
+      <w:r>
+        <w:rPr>
+          <w:rFonts w:ascii="Sylfaen" w:hAnsi="Sylfaen" w:cs="Tahoma"/>
+          <w:color w:val="222222"/>
+          <w:sz w:val="24"/>
+          <w:szCs w:val="24"/>
+          <w:shd w:val="clear" w:color="auto" w:fill="FFFFFF"/>
+        </w:rPr>
+        <w:t>խանգարումներ։ Հետազոտությունների արդյունքների շնորհիվ պարզվել է, որ համակարգչով աշխատակցի վատ ինքնազգացողության պատճառներից մեկը հանդիսանում է մոնիտորի էկրանի պատկերի բարձր հաճախականությունը։ Հարկ է նշել, որ՝</w:t>
+      </w:r>
+      <w:r>
+        <w:rPr>
+          <w:rFonts w:ascii="Sylfaen" w:hAnsi="Sylfaen" w:cs="Arial"/>
+          <w:sz w:val="24"/>
+          <w:szCs w:val="24"/>
+          <w:lang w:val="hy-AM"/>
+        </w:rPr>
+        <w:t xml:space="preserve"> </w:t>
+      </w:r>
+    </w:p>
+    <w:p>
+      <w:pPr>
+        <w:numPr>
+          <w:ilvl w:val="0"/>
+          <w:numId w:val="3"/>
+        </w:numPr>
+        <w:shd w:val="clear" w:color="auto" w:fill="FFFFFF"/>
+        <w:spacing w:before="100" w:beforeAutospacing="1" w:after="24" w:line="240" w:lineRule="auto"/>
+        <w:rPr>
+          <w:rFonts w:ascii="Sylfaen" w:hAnsi="Sylfaen" w:cs="Tahoma"/>
+          <w:color w:val="222222"/>
+          <w:sz w:val="24"/>
+          <w:szCs w:val="24"/>
+        </w:rPr>
+      </w:pPr>
+      <w:r>
+        <w:rPr>
+          <w:rFonts w:ascii="Sylfaen" w:hAnsi="Sylfaen" w:cs="Tahoma"/>
+          <w:color w:val="222222"/>
+          <w:sz w:val="24"/>
+          <w:szCs w:val="24"/>
+        </w:rPr>
+        <w:t xml:space="preserve">խորհուրդ չի տրվում հերթափոխի </w:t>
+      </w:r>
+      <w:r>
+        <w:rPr>
+          <w:rFonts w:ascii="Sylfaen" w:hAnsi="Sylfaen" w:cs="Tahoma"/>
+          <w:color w:val="222222"/>
+          <w:sz w:val="24"/>
+          <w:szCs w:val="24"/>
+        </w:rPr>
+        <w:t>ընթացքում աշխատել 6 ժամից ավելի</w:t>
+      </w:r>
+    </w:p>
+    <w:p>
+      <w:pPr>
+        <w:numPr>
+          <w:ilvl w:val="0"/>
+          <w:numId w:val="3"/>
+        </w:numPr>
+        <w:shd w:val="clear" w:color="auto" w:fill="FFFFFF"/>
+        <w:spacing w:before="100" w:beforeAutospacing="1" w:after="24" w:line="240" w:lineRule="auto"/>
+        <w:rPr>
+          <w:rFonts w:ascii="Sylfaen" w:hAnsi="Sylfaen" w:cs="Tahoma"/>
+          <w:color w:val="222222"/>
+          <w:sz w:val="24"/>
+          <w:szCs w:val="24"/>
+        </w:rPr>
+      </w:pPr>
+      <w:r>
+        <w:rPr>
+          <w:rFonts w:ascii="Sylfaen" w:hAnsi="Sylfaen" w:cs="Tahoma"/>
+          <w:color w:val="222222"/>
+          <w:sz w:val="24"/>
+          <w:szCs w:val="24"/>
+        </w:rPr>
+        <w:t>խորհուրդ է տրվում համակարգչով աշխատելու ընթացքում կատարել 10 րոպե տևողությամբ ընդմիջում՝ յուրաքանչյուր 5</w:t>
+      </w:r>
+      <w:r>
+        <w:rPr>
+          <w:rFonts w:ascii="Sylfaen" w:hAnsi="Sylfaen" w:cs="Tahoma"/>
+          <w:color w:val="222222"/>
+          <w:sz w:val="24"/>
+          <w:szCs w:val="24"/>
+        </w:rPr>
+        <w:t>0 րոպեից հետո</w:t>
+      </w:r>
+    </w:p>
+    <w:p>
+      <w:pPr>
+        <w:numPr>
+          <w:ilvl w:val="0"/>
+          <w:numId w:val="3"/>
+        </w:numPr>
+        <w:shd w:val="clear" w:color="auto" w:fill="FFFFFF"/>
+        <w:spacing w:before="100" w:beforeAutospacing="1" w:after="24" w:line="240" w:lineRule="auto"/>
+        <w:rPr>
+          <w:rFonts w:ascii="Sylfaen" w:hAnsi="Sylfaen" w:cs="Tahoma"/>
+          <w:color w:val="222222"/>
+          <w:sz w:val="24"/>
+          <w:szCs w:val="24"/>
+        </w:rPr>
+      </w:pPr>
+      <w:r>
+        <w:rPr>
+          <w:rFonts w:ascii="Sylfaen" w:hAnsi="Sylfaen" w:cs="Tahoma"/>
+          <w:color w:val="222222"/>
+          <w:sz w:val="24"/>
+          <w:szCs w:val="24"/>
+        </w:rPr>
+        <w:t>համակարգչով անընդմեջ աշխատանքը չկարգավորված ընդմիջման ընթա</w:t>
+      </w:r>
+      <w:r>
+        <w:rPr>
+          <w:rFonts w:ascii="Sylfaen" w:hAnsi="Sylfaen" w:cs="Tahoma"/>
+          <w:color w:val="222222"/>
+          <w:sz w:val="24"/>
+          <w:szCs w:val="24"/>
+        </w:rPr>
+        <w:t>ցքում չպետք է գերազանցի 2 ժամին</w:t>
+      </w:r>
+      <w:bookmarkStart w:id="0" w:name="_GoBack"/>
+      <w:bookmarkEnd w:id="0"/>
+    </w:p>
+    <w:p>
+      <w:pPr>
+        <w:numPr>
+          <w:ilvl w:val="0"/>
+          <w:numId w:val="3"/>
+        </w:numPr>
+        <w:shd w:val="clear" w:color="auto" w:fill="FFFFFF"/>
+        <w:spacing w:before="100" w:beforeAutospacing="1" w:after="24" w:line="240" w:lineRule="auto"/>
+        <w:rPr>
+          <w:rFonts w:ascii="Sylfaen" w:hAnsi="Sylfaen" w:cs="Tahoma"/>
+          <w:color w:val="222222"/>
+          <w:sz w:val="24"/>
+          <w:szCs w:val="24"/>
+        </w:rPr>
+      </w:pPr>
+      <w:r>
+        <w:rPr>
+          <w:rFonts w:ascii="Sylfaen" w:hAnsi="Sylfaen" w:cs="Tahoma"/>
+          <w:color w:val="222222"/>
+          <w:sz w:val="24"/>
+          <w:szCs w:val="24"/>
+        </w:rPr>
+        <w:t>ընդմիջումների ընթացքում հարկավոր է կատարել վարժություններ</w:t>
+      </w:r>
+    </w:p>
+    <w:p>
+      <w:pPr>
+        <w:ind w:firstLine="720"/>
+        <w:jc w:val="both"/>
+        <w:rPr>
+          <w:rFonts w:ascii="Sylfaen" w:hAnsi="Sylfaen" w:cs="Arial"/>
+          <w:sz w:val="28"/>
+          <w:szCs w:val="28"/>
+          <w:lang w:val="hy-AM"/>
+        </w:rPr>
+      </w:pPr>
+    </w:p>
+    <w:p>
+      <w:pPr>
+        <w:ind w:left="2160"/>
+        <w:jc w:val="both"/>
+        <w:rPr>
+          <w:rFonts w:ascii="Sylfaen" w:hAnsi="Sylfaen" w:cs="Arial"/>
+          <w:sz w:val="24"/>
+          <w:szCs w:val="24"/>
+        </w:rPr>
+      </w:pPr>
     </w:p>
     <w:sectPr>
       <w:pgSz w:w="12240" w:h="15840"/>
@@ -742,6 +2022,395 @@
     </w:sectPr>
   </w:body>
 </w:document>
+</file>
+
+<file path=word/numbering.xml><?xml version="1.0" encoding="utf-8"?>
+<w:numbering xmlns:wpc="http://schemas.microsoft.com/office/word/2010/wordprocessingCanvas" xmlns:cx="http://schemas.microsoft.com/office/drawing/2014/chartex" xmlns:cx1="http://schemas.microsoft.com/office/drawing/2015/9/8/chartex" xmlns:cx2="http://schemas.microsoft.com/office/drawing/2015/10/21/chartex" xmlns:mc="http://schemas.openxmlformats.org/markup-compatibility/2006" xmlns:o="urn:schemas-microsoft-com:office:office" xmlns:r="http://schemas.openxmlformats.org/officeDocument/2006/relationships" xmlns:m="http://schemas.openxmlformats.org/officeDocument/2006/math" xmlns:v="urn:schemas-microsoft-com:vml" xmlns:wp14="http://schemas.microsoft.com/office/word/2010/wordprocessingDrawing" xmlns:wp="http://schemas.openxmlformats.org/drawingml/2006/wordprocessingDrawing" xmlns:w10="urn:schemas-microsoft-com:office:word" xmlns:w="http://schemas.openxmlformats.org/wordprocessingml/2006/main" xmlns:w14="http://schemas.microsoft.com/office/word/2010/wordml" xmlns:w15="http://schemas.microsoft.com/office/word/2012/wordml" xmlns:w16se="http://schemas.microsoft.com/office/word/2015/wordml/symex" xmlns:wpg="http://schemas.microsoft.com/office/word/2010/wordprocessingGroup" xmlns:wpi="http://schemas.microsoft.com/office/word/2010/wordprocessingInk" xmlns:wne="http://schemas.microsoft.com/office/word/2006/wordml" xmlns:wps="http://schemas.microsoft.com/office/word/2010/wordprocessingShape" mc:Ignorable="w14 w15 w16se wp14">
+  <w:abstractNum w:abstractNumId="0" w15:restartNumberingAfterBreak="0">
+    <w:nsid w:val="22E90290"/>
+    <w:multiLevelType w:val="multilevel"/>
+    <w:tmpl w:val="0E368398"/>
+    <w:lvl w:ilvl="0">
+      <w:start w:val="1"/>
+      <w:numFmt w:val="bullet"/>
+      <w:lvlText w:val=""/>
+      <w:lvlJc w:val="left"/>
+      <w:pPr>
+        <w:tabs>
+          <w:tab w:val="num" w:pos="1056"/>
+        </w:tabs>
+        <w:ind w:left="1056" w:hanging="360"/>
+      </w:pPr>
+      <w:rPr>
+        <w:rFonts w:ascii="Symbol" w:hAnsi="Symbol" w:hint="default"/>
+        <w:sz w:val="20"/>
+      </w:rPr>
+    </w:lvl>
+    <w:lvl w:ilvl="1" w:tentative="1">
+      <w:start w:val="1"/>
+      <w:numFmt w:val="bullet"/>
+      <w:lvlText w:val=""/>
+      <w:lvlJc w:val="left"/>
+      <w:pPr>
+        <w:tabs>
+          <w:tab w:val="num" w:pos="1776"/>
+        </w:tabs>
+        <w:ind w:left="1776" w:hanging="360"/>
+      </w:pPr>
+      <w:rPr>
+        <w:rFonts w:ascii="Symbol" w:hAnsi="Symbol" w:hint="default"/>
+        <w:sz w:val="20"/>
+      </w:rPr>
+    </w:lvl>
+    <w:lvl w:ilvl="2" w:tentative="1">
+      <w:start w:val="1"/>
+      <w:numFmt w:val="bullet"/>
+      <w:lvlText w:val=""/>
+      <w:lvlJc w:val="left"/>
+      <w:pPr>
+        <w:tabs>
+          <w:tab w:val="num" w:pos="2496"/>
+        </w:tabs>
+        <w:ind w:left="2496" w:hanging="360"/>
+      </w:pPr>
+      <w:rPr>
+        <w:rFonts w:ascii="Symbol" w:hAnsi="Symbol" w:hint="default"/>
+        <w:sz w:val="20"/>
+      </w:rPr>
+    </w:lvl>
+    <w:lvl w:ilvl="3" w:tentative="1">
+      <w:start w:val="1"/>
+      <w:numFmt w:val="bullet"/>
+      <w:lvlText w:val=""/>
+      <w:lvlJc w:val="left"/>
+      <w:pPr>
+        <w:tabs>
+          <w:tab w:val="num" w:pos="3216"/>
+        </w:tabs>
+        <w:ind w:left="3216" w:hanging="360"/>
+      </w:pPr>
+      <w:rPr>
+        <w:rFonts w:ascii="Symbol" w:hAnsi="Symbol" w:hint="default"/>
+        <w:sz w:val="20"/>
+      </w:rPr>
+    </w:lvl>
+    <w:lvl w:ilvl="4" w:tentative="1">
+      <w:start w:val="1"/>
+      <w:numFmt w:val="bullet"/>
+      <w:lvlText w:val=""/>
+      <w:lvlJc w:val="left"/>
+      <w:pPr>
+        <w:tabs>
+          <w:tab w:val="num" w:pos="3936"/>
+        </w:tabs>
+        <w:ind w:left="3936" w:hanging="360"/>
+      </w:pPr>
+      <w:rPr>
+        <w:rFonts w:ascii="Symbol" w:hAnsi="Symbol" w:hint="default"/>
+        <w:sz w:val="20"/>
+      </w:rPr>
+    </w:lvl>
+    <w:lvl w:ilvl="5" w:tentative="1">
+      <w:start w:val="1"/>
+      <w:numFmt w:val="bullet"/>
+      <w:lvlText w:val=""/>
+      <w:lvlJc w:val="left"/>
+      <w:pPr>
+        <w:tabs>
+          <w:tab w:val="num" w:pos="4656"/>
+        </w:tabs>
+        <w:ind w:left="4656" w:hanging="360"/>
+      </w:pPr>
+      <w:rPr>
+        <w:rFonts w:ascii="Symbol" w:hAnsi="Symbol" w:hint="default"/>
+        <w:sz w:val="20"/>
+      </w:rPr>
+    </w:lvl>
+    <w:lvl w:ilvl="6" w:tentative="1">
+      <w:start w:val="1"/>
+      <w:numFmt w:val="bullet"/>
+      <w:lvlText w:val=""/>
+      <w:lvlJc w:val="left"/>
+      <w:pPr>
+        <w:tabs>
+          <w:tab w:val="num" w:pos="5376"/>
+        </w:tabs>
+        <w:ind w:left="5376" w:hanging="360"/>
+      </w:pPr>
+      <w:rPr>
+        <w:rFonts w:ascii="Symbol" w:hAnsi="Symbol" w:hint="default"/>
+        <w:sz w:val="20"/>
+      </w:rPr>
+    </w:lvl>
+    <w:lvl w:ilvl="7" w:tentative="1">
+      <w:start w:val="1"/>
+      <w:numFmt w:val="bullet"/>
+      <w:lvlText w:val=""/>
+      <w:lvlJc w:val="left"/>
+      <w:pPr>
+        <w:tabs>
+          <w:tab w:val="num" w:pos="6096"/>
+        </w:tabs>
+        <w:ind w:left="6096" w:hanging="360"/>
+      </w:pPr>
+      <w:rPr>
+        <w:rFonts w:ascii="Symbol" w:hAnsi="Symbol" w:hint="default"/>
+        <w:sz w:val="20"/>
+      </w:rPr>
+    </w:lvl>
+    <w:lvl w:ilvl="8" w:tentative="1">
+      <w:start w:val="1"/>
+      <w:numFmt w:val="bullet"/>
+      <w:lvlText w:val=""/>
+      <w:lvlJc w:val="left"/>
+      <w:pPr>
+        <w:tabs>
+          <w:tab w:val="num" w:pos="6816"/>
+        </w:tabs>
+        <w:ind w:left="6816" w:hanging="360"/>
+      </w:pPr>
+      <w:rPr>
+        <w:rFonts w:ascii="Symbol" w:hAnsi="Symbol" w:hint="default"/>
+        <w:sz w:val="20"/>
+      </w:rPr>
+    </w:lvl>
+  </w:abstractNum>
+  <w:abstractNum w:abstractNumId="1" w15:restartNumberingAfterBreak="0">
+    <w:nsid w:val="6B706425"/>
+    <w:multiLevelType w:val="hybridMultilevel"/>
+    <w:tmpl w:val="5754A612"/>
+    <w:lvl w:ilvl="0" w:tplc="04090001">
+      <w:start w:val="1"/>
+      <w:numFmt w:val="bullet"/>
+      <w:lvlText w:val=""/>
+      <w:lvlJc w:val="left"/>
+      <w:pPr>
+        <w:ind w:left="1104" w:hanging="360"/>
+      </w:pPr>
+      <w:rPr>
+        <w:rFonts w:ascii="Symbol" w:hAnsi="Symbol" w:hint="default"/>
+      </w:rPr>
+    </w:lvl>
+    <w:lvl w:ilvl="1" w:tplc="04090003" w:tentative="1">
+      <w:start w:val="1"/>
+      <w:numFmt w:val="bullet"/>
+      <w:lvlText w:val="o"/>
+      <w:lvlJc w:val="left"/>
+      <w:pPr>
+        <w:ind w:left="1824" w:hanging="360"/>
+      </w:pPr>
+      <w:rPr>
+        <w:rFonts w:ascii="Courier New" w:hAnsi="Courier New" w:cs="Courier New" w:hint="default"/>
+      </w:rPr>
+    </w:lvl>
+    <w:lvl w:ilvl="2" w:tplc="04090005" w:tentative="1">
+      <w:start w:val="1"/>
+      <w:numFmt w:val="bullet"/>
+      <w:lvlText w:val=""/>
+      <w:lvlJc w:val="left"/>
+      <w:pPr>
+        <w:ind w:left="2544" w:hanging="360"/>
+      </w:pPr>
+      <w:rPr>
+        <w:rFonts w:ascii="Wingdings" w:hAnsi="Wingdings" w:hint="default"/>
+      </w:rPr>
+    </w:lvl>
+    <w:lvl w:ilvl="3" w:tplc="04090001" w:tentative="1">
+      <w:start w:val="1"/>
+      <w:numFmt w:val="bullet"/>
+      <w:lvlText w:val=""/>
+      <w:lvlJc w:val="left"/>
+      <w:pPr>
+        <w:ind w:left="3264" w:hanging="360"/>
+      </w:pPr>
+      <w:rPr>
+        <w:rFonts w:ascii="Symbol" w:hAnsi="Symbol" w:hint="default"/>
+      </w:rPr>
+    </w:lvl>
+    <w:lvl w:ilvl="4" w:tplc="04090003" w:tentative="1">
+      <w:start w:val="1"/>
+      <w:numFmt w:val="bullet"/>
+      <w:lvlText w:val="o"/>
+      <w:lvlJc w:val="left"/>
+      <w:pPr>
+        <w:ind w:left="3984" w:hanging="360"/>
+      </w:pPr>
+      <w:rPr>
+        <w:rFonts w:ascii="Courier New" w:hAnsi="Courier New" w:cs="Courier New" w:hint="default"/>
+      </w:rPr>
+    </w:lvl>
+    <w:lvl w:ilvl="5" w:tplc="04090005" w:tentative="1">
+      <w:start w:val="1"/>
+      <w:numFmt w:val="bullet"/>
+      <w:lvlText w:val=""/>
+      <w:lvlJc w:val="left"/>
+      <w:pPr>
+        <w:ind w:left="4704" w:hanging="360"/>
+      </w:pPr>
+      <w:rPr>
+        <w:rFonts w:ascii="Wingdings" w:hAnsi="Wingdings" w:hint="default"/>
+      </w:rPr>
+    </w:lvl>
+    <w:lvl w:ilvl="6" w:tplc="04090001" w:tentative="1">
+      <w:start w:val="1"/>
+      <w:numFmt w:val="bullet"/>
+      <w:lvlText w:val=""/>
+      <w:lvlJc w:val="left"/>
+      <w:pPr>
+        <w:ind w:left="5424" w:hanging="360"/>
+      </w:pPr>
+      <w:rPr>
+        <w:rFonts w:ascii="Symbol" w:hAnsi="Symbol" w:hint="default"/>
+      </w:rPr>
+    </w:lvl>
+    <w:lvl w:ilvl="7" w:tplc="04090003" w:tentative="1">
+      <w:start w:val="1"/>
+      <w:numFmt w:val="bullet"/>
+      <w:lvlText w:val="o"/>
+      <w:lvlJc w:val="left"/>
+      <w:pPr>
+        <w:ind w:left="6144" w:hanging="360"/>
+      </w:pPr>
+      <w:rPr>
+        <w:rFonts w:ascii="Courier New" w:hAnsi="Courier New" w:cs="Courier New" w:hint="default"/>
+      </w:rPr>
+    </w:lvl>
+    <w:lvl w:ilvl="8" w:tplc="04090005" w:tentative="1">
+      <w:start w:val="1"/>
+      <w:numFmt w:val="bullet"/>
+      <w:lvlText w:val=""/>
+      <w:lvlJc w:val="left"/>
+      <w:pPr>
+        <w:ind w:left="6864" w:hanging="360"/>
+      </w:pPr>
+      <w:rPr>
+        <w:rFonts w:ascii="Wingdings" w:hAnsi="Wingdings" w:hint="default"/>
+      </w:rPr>
+    </w:lvl>
+  </w:abstractNum>
+  <w:abstractNum w:abstractNumId="2" w15:restartNumberingAfterBreak="0">
+    <w:nsid w:val="78F22070"/>
+    <w:multiLevelType w:val="hybridMultilevel"/>
+    <w:tmpl w:val="7812DABE"/>
+    <w:lvl w:ilvl="0" w:tplc="04090001">
+      <w:start w:val="1"/>
+      <w:numFmt w:val="bullet"/>
+      <w:lvlText w:val=""/>
+      <w:lvlJc w:val="left"/>
+      <w:pPr>
+        <w:ind w:left="1440" w:hanging="360"/>
+      </w:pPr>
+      <w:rPr>
+        <w:rFonts w:ascii="Symbol" w:hAnsi="Symbol" w:hint="default"/>
+      </w:rPr>
+    </w:lvl>
+    <w:lvl w:ilvl="1" w:tplc="04090003" w:tentative="1">
+      <w:start w:val="1"/>
+      <w:numFmt w:val="bullet"/>
+      <w:lvlText w:val="o"/>
+      <w:lvlJc w:val="left"/>
+      <w:pPr>
+        <w:ind w:left="2160" w:hanging="360"/>
+      </w:pPr>
+      <w:rPr>
+        <w:rFonts w:ascii="Courier New" w:hAnsi="Courier New" w:cs="Courier New" w:hint="default"/>
+      </w:rPr>
+    </w:lvl>
+    <w:lvl w:ilvl="2" w:tplc="04090005" w:tentative="1">
+      <w:start w:val="1"/>
+      <w:numFmt w:val="bullet"/>
+      <w:lvlText w:val=""/>
+      <w:lvlJc w:val="left"/>
+      <w:pPr>
+        <w:ind w:left="2880" w:hanging="360"/>
+      </w:pPr>
+      <w:rPr>
+        <w:rFonts w:ascii="Wingdings" w:hAnsi="Wingdings" w:hint="default"/>
+      </w:rPr>
+    </w:lvl>
+    <w:lvl w:ilvl="3" w:tplc="04090001" w:tentative="1">
+      <w:start w:val="1"/>
+      <w:numFmt w:val="bullet"/>
+      <w:lvlText w:val=""/>
+      <w:lvlJc w:val="left"/>
+      <w:pPr>
+        <w:ind w:left="3600" w:hanging="360"/>
+      </w:pPr>
+      <w:rPr>
+        <w:rFonts w:ascii="Symbol" w:hAnsi="Symbol" w:hint="default"/>
+      </w:rPr>
+    </w:lvl>
+    <w:lvl w:ilvl="4" w:tplc="04090003" w:tentative="1">
+      <w:start w:val="1"/>
+      <w:numFmt w:val="bullet"/>
+      <w:lvlText w:val="o"/>
+      <w:lvlJc w:val="left"/>
+      <w:pPr>
+        <w:ind w:left="4320" w:hanging="360"/>
+      </w:pPr>
+      <w:rPr>
+        <w:rFonts w:ascii="Courier New" w:hAnsi="Courier New" w:cs="Courier New" w:hint="default"/>
+      </w:rPr>
+    </w:lvl>
+    <w:lvl w:ilvl="5" w:tplc="04090005" w:tentative="1">
+      <w:start w:val="1"/>
+      <w:numFmt w:val="bullet"/>
+      <w:lvlText w:val=""/>
+      <w:lvlJc w:val="left"/>
+      <w:pPr>
+        <w:ind w:left="5040" w:hanging="360"/>
+      </w:pPr>
+      <w:rPr>
+        <w:rFonts w:ascii="Wingdings" w:hAnsi="Wingdings" w:hint="default"/>
+      </w:rPr>
+    </w:lvl>
+    <w:lvl w:ilvl="6" w:tplc="04090001" w:tentative="1">
+      <w:start w:val="1"/>
+      <w:numFmt w:val="bullet"/>
+      <w:lvlText w:val=""/>
+      <w:lvlJc w:val="left"/>
+      <w:pPr>
+        <w:ind w:left="5760" w:hanging="360"/>
+      </w:pPr>
+      <w:rPr>
+        <w:rFonts w:ascii="Symbol" w:hAnsi="Symbol" w:hint="default"/>
+      </w:rPr>
+    </w:lvl>
+    <w:lvl w:ilvl="7" w:tplc="04090003" w:tentative="1">
+      <w:start w:val="1"/>
+      <w:numFmt w:val="bullet"/>
+      <w:lvlText w:val="o"/>
+      <w:lvlJc w:val="left"/>
+      <w:pPr>
+        <w:ind w:left="6480" w:hanging="360"/>
+      </w:pPr>
+      <w:rPr>
+        <w:rFonts w:ascii="Courier New" w:hAnsi="Courier New" w:cs="Courier New" w:hint="default"/>
+      </w:rPr>
+    </w:lvl>
+    <w:lvl w:ilvl="8" w:tplc="04090005" w:tentative="1">
+      <w:start w:val="1"/>
+      <w:numFmt w:val="bullet"/>
+      <w:lvlText w:val=""/>
+      <w:lvlJc w:val="left"/>
+      <w:pPr>
+        <w:ind w:left="7200" w:hanging="360"/>
+      </w:pPr>
+      <w:rPr>
+        <w:rFonts w:ascii="Wingdings" w:hAnsi="Wingdings" w:hint="default"/>
+      </w:rPr>
+    </w:lvl>
+  </w:abstractNum>
+  <w:num w:numId="1">
+    <w:abstractNumId w:val="2"/>
+  </w:num>
+  <w:num w:numId="2">
+    <w:abstractNumId w:val="0"/>
+  </w:num>
+  <w:num w:numId="3">
+    <w:abstractNumId w:val="1"/>
+  </w:num>
+</w:numbering>
 </file>
 
 <file path=word/styles.xml><?xml version="1.0" encoding="utf-8"?>
@@ -861,13 +2530,57 @@
     <w:lsdException w:name="HTML Sample" w:semiHidden="1" w:unhideWhenUsed="1"/>
     <w:lsdException w:name="HTML Typewriter" w:semiHidden="1" w:unhideWhenUsed="1"/>
     <w:lsdException w:name="HTML Variable" w:semiHidden="1" w:unhideWhenUsed="1"/>
+    <w:lsdException w:name="Normal Table" w:semiHidden="1" w:unhideWhenUsed="1"/>
     <w:lsdException w:name="annotation subject" w:semiHidden="1" w:unhideWhenUsed="1"/>
     <w:lsdException w:name="No List" w:semiHidden="1" w:unhideWhenUsed="1"/>
     <w:lsdException w:name="Outline List 1" w:semiHidden="1" w:unhideWhenUsed="1"/>
     <w:lsdException w:name="Outline List 2" w:semiHidden="1" w:unhideWhenUsed="1"/>
     <w:lsdException w:name="Outline List 3" w:semiHidden="1" w:unhideWhenUsed="1"/>
+    <w:lsdException w:name="Table Simple 1" w:semiHidden="1" w:unhideWhenUsed="1"/>
+    <w:lsdException w:name="Table Simple 2" w:semiHidden="1" w:unhideWhenUsed="1"/>
+    <w:lsdException w:name="Table Simple 3" w:semiHidden="1" w:unhideWhenUsed="1"/>
+    <w:lsdException w:name="Table Classic 1" w:semiHidden="1" w:unhideWhenUsed="1"/>
+    <w:lsdException w:name="Table Classic 2" w:semiHidden="1" w:unhideWhenUsed="1"/>
+    <w:lsdException w:name="Table Classic 3" w:semiHidden="1" w:unhideWhenUsed="1"/>
+    <w:lsdException w:name="Table Classic 4" w:semiHidden="1" w:unhideWhenUsed="1"/>
+    <w:lsdException w:name="Table Colorful 1" w:semiHidden="1" w:unhideWhenUsed="1"/>
+    <w:lsdException w:name="Table Colorful 2" w:semiHidden="1" w:unhideWhenUsed="1"/>
+    <w:lsdException w:name="Table Colorful 3" w:semiHidden="1" w:unhideWhenUsed="1"/>
+    <w:lsdException w:name="Table Columns 1" w:semiHidden="1" w:unhideWhenUsed="1"/>
+    <w:lsdException w:name="Table Columns 2" w:semiHidden="1" w:unhideWhenUsed="1"/>
+    <w:lsdException w:name="Table Columns 3" w:semiHidden="1" w:unhideWhenUsed="1"/>
+    <w:lsdException w:name="Table Columns 4" w:semiHidden="1" w:unhideWhenUsed="1"/>
+    <w:lsdException w:name="Table Columns 5" w:semiHidden="1" w:unhideWhenUsed="1"/>
+    <w:lsdException w:name="Table Grid 1" w:semiHidden="1" w:unhideWhenUsed="1"/>
+    <w:lsdException w:name="Table Grid 2" w:semiHidden="1" w:unhideWhenUsed="1"/>
+    <w:lsdException w:name="Table Grid 3" w:semiHidden="1" w:unhideWhenUsed="1"/>
+    <w:lsdException w:name="Table Grid 4" w:semiHidden="1" w:unhideWhenUsed="1"/>
+    <w:lsdException w:name="Table Grid 5" w:semiHidden="1" w:unhideWhenUsed="1"/>
+    <w:lsdException w:name="Table Grid 6" w:semiHidden="1" w:unhideWhenUsed="1"/>
+    <w:lsdException w:name="Table Grid 7" w:semiHidden="1" w:unhideWhenUsed="1"/>
+    <w:lsdException w:name="Table Grid 8" w:semiHidden="1" w:unhideWhenUsed="1"/>
+    <w:lsdException w:name="Table List 1" w:semiHidden="1" w:unhideWhenUsed="1"/>
+    <w:lsdException w:name="Table List 2" w:semiHidden="1" w:unhideWhenUsed="1"/>
+    <w:lsdException w:name="Table List 3" w:semiHidden="1" w:unhideWhenUsed="1"/>
+    <w:lsdException w:name="Table List 4" w:semiHidden="1" w:unhideWhenUsed="1"/>
+    <w:lsdException w:name="Table List 5" w:semiHidden="1" w:unhideWhenUsed="1"/>
+    <w:lsdException w:name="Table List 6" w:semiHidden="1" w:unhideWhenUsed="1"/>
+    <w:lsdException w:name="Table List 7" w:semiHidden="1" w:unhideWhenUsed="1"/>
+    <w:lsdException w:name="Table List 8" w:semiHidden="1" w:unhideWhenUsed="1"/>
+    <w:lsdException w:name="Table 3D effects 1" w:semiHidden="1" w:unhideWhenUsed="1"/>
+    <w:lsdException w:name="Table 3D effects 2" w:semiHidden="1" w:unhideWhenUsed="1"/>
+    <w:lsdException w:name="Table 3D effects 3" w:semiHidden="1" w:unhideWhenUsed="1"/>
+    <w:lsdException w:name="Table Contemporary" w:semiHidden="1" w:unhideWhenUsed="1"/>
+    <w:lsdException w:name="Table Elegant" w:semiHidden="1" w:unhideWhenUsed="1"/>
+    <w:lsdException w:name="Table Professional" w:semiHidden="1" w:unhideWhenUsed="1"/>
+    <w:lsdException w:name="Table Subtle 1" w:semiHidden="1" w:unhideWhenUsed="1"/>
+    <w:lsdException w:name="Table Subtle 2" w:semiHidden="1" w:unhideWhenUsed="1"/>
+    <w:lsdException w:name="Table Web 1" w:semiHidden="1" w:unhideWhenUsed="1"/>
+    <w:lsdException w:name="Table Web 2" w:semiHidden="1" w:unhideWhenUsed="1"/>
+    <w:lsdException w:name="Table Web 3" w:semiHidden="1" w:unhideWhenUsed="1"/>
     <w:lsdException w:name="Balloon Text" w:semiHidden="1" w:unhideWhenUsed="1"/>
     <w:lsdException w:name="Table Grid" w:uiPriority="39"/>
+    <w:lsdException w:name="Table Theme" w:semiHidden="1" w:unhideWhenUsed="1"/>
     <w:lsdException w:name="Placeholder Text" w:semiHidden="1"/>
     <w:lsdException w:name="No Spacing" w:uiPriority="1" w:qFormat="1"/>
     <w:lsdException w:name="Light Shading" w:uiPriority="60"/>
@@ -1123,6 +2836,21 @@
     <w:uiPriority w:val="99"/>
     <w:semiHidden/>
     <w:unhideWhenUsed/>
+  </w:style>
+  <w:style w:type="character" w:customStyle="1" w:styleId="apple-converted-space">
+    <w:name w:val="apple-converted-space"/>
+    <w:rsid w:val="0094218E"/>
+  </w:style>
+  <w:style w:type="character" w:styleId="Hyperlink">
+    <w:name w:val="Hyperlink"/>
+    <w:uiPriority w:val="99"/>
+    <w:semiHidden/>
+    <w:unhideWhenUsed/>
+    <w:rsid w:val="0094218E"/>
+    <w:rPr>
+      <w:color w:val="0000FF"/>
+      <w:u w:val="single"/>
+    </w:rPr>
   </w:style>
 </w:styles>
 </file>
